--- a/2/деревня Недаль/именная база/Коберды/Коберда Марьяна Иосифова.docx
+++ b/2/деревня Недаль/именная база/Коберды/Коберда Марьяна Иосифова.docx
@@ -66,89 +66,213 @@
         <w:t>18</w:t>
       </w:r>
       <w:r>
-        <w:t>20 – крещение</w:t>
-      </w:r>
-      <w:r>
-        <w:t xml:space="preserve">, крестные родители шляхтич </w:t>
+        <w:t xml:space="preserve">20 – крещение, крестные родители шляхтич Буйницкий Тодор и </w:t>
       </w:r>
       <w:proofErr w:type="spellStart"/>
       <w:r>
-        <w:t>Буйницкий</w:t>
+        <w:t>Матрашило</w:t>
       </w:r>
       <w:proofErr w:type="spellEnd"/>
       <w:r>
-        <w:t xml:space="preserve"> Тодор и </w:t>
+        <w:t xml:space="preserve"> Дарья с деревни </w:t>
       </w:r>
       <w:proofErr w:type="spellStart"/>
       <w:r>
-        <w:t>Матрашило</w:t>
+        <w:t>Нивки</w:t>
       </w:r>
       <w:proofErr w:type="spellEnd"/>
       <w:r>
-        <w:t xml:space="preserve"> Дарья с деревни </w:t>
+        <w:t xml:space="preserve"> (НИАБ 136-13-928, л. 181об, </w:t>
+      </w:r>
+      <w:r>
+        <w:rPr>
+          <w:noProof/>
+          <w:lang w:eastAsia="ru-RU"/>
+        </w:rPr>
+        <w:t>№</w:t>
+      </w:r>
+      <w:r>
+        <w:rPr>
+          <w:noProof/>
+          <w:lang w:eastAsia="ru-RU"/>
+        </w:rPr>
+        <w:t>16</w:t>
+      </w:r>
+      <w:r>
+        <w:rPr>
+          <w:noProof/>
+          <w:lang w:eastAsia="ru-RU"/>
+        </w:rPr>
+        <w:t>/1</w:t>
+      </w:r>
+      <w:r>
+        <w:rPr>
+          <w:noProof/>
+          <w:lang w:eastAsia="ru-RU"/>
+        </w:rPr>
+        <w:t>820</w:t>
+      </w:r>
+      <w:r>
+        <w:rPr>
+          <w:noProof/>
+          <w:lang w:eastAsia="ru-RU"/>
+        </w:rPr>
+        <w:t>-р (ориг)</w:t>
+      </w:r>
+      <w:r>
+        <w:rPr>
+          <w:noProof/>
+          <w:lang w:eastAsia="ru-RU"/>
+        </w:rPr>
+        <w:t>)</w:t>
+      </w:r>
+      <w:r>
+        <w:rPr>
+          <w:noProof/>
+          <w:lang w:eastAsia="ru-RU"/>
+        </w:rPr>
+        <w:t>.</w:t>
+      </w:r>
+    </w:p>
+    <w:p>
+      <w:pPr>
+        <w:rPr>
+          <w:lang w:val="be-BY"/>
+        </w:rPr>
+      </w:pPr>
+      <w:bookmarkStart w:id="0" w:name="_Hlk154845576"/>
+      <w:bookmarkStart w:id="1" w:name="_Hlk154845762"/>
+      <w:r>
+        <w:t xml:space="preserve">14.09.1845 – </w:t>
+      </w:r>
+      <w:r>
+        <w:rPr>
+          <w:lang w:val="be-BY"/>
+        </w:rPr>
+        <w:t xml:space="preserve">крестная мать Анны, дочери Кузур Микиты Пархвенова и Федоры Гавриловой с деревни Недаль (НИАБ 136-13-141, л.51об-52, </w:t>
+      </w:r>
+      <w:r>
+        <w:rPr>
+          <w:bCs/>
+        </w:rPr>
+        <w:t>№49/1845-р (</w:t>
       </w:r>
       <w:proofErr w:type="spellStart"/>
       <w:r>
-        <w:t>Нивки</w:t>
+        <w:rPr>
+          <w:bCs/>
+        </w:rPr>
+        <w:t>ориг</w:t>
       </w:r>
       <w:proofErr w:type="spellEnd"/>
       <w:r>
+        <w:rPr>
+          <w:bCs/>
+        </w:rPr>
+        <w:t>)</w:t>
+      </w:r>
+      <w:r>
+        <w:rPr>
+          <w:lang w:val="be-BY"/>
+        </w:rPr>
+        <w:t>).</w:t>
+      </w:r>
+      <w:bookmarkEnd w:id="0"/>
+    </w:p>
+    <w:p>
+      <w:pPr>
+        <w:rPr>
+          <w:lang w:val="be-BY"/>
+        </w:rPr>
+      </w:pPr>
+      <w:bookmarkStart w:id="2" w:name="_Hlk155118708"/>
+      <w:bookmarkEnd w:id="1"/>
+      <w:r>
+        <w:t xml:space="preserve">18.08.1846 – </w:t>
+      </w:r>
+      <w:r>
+        <w:rPr>
+          <w:lang w:val="be-BY"/>
+        </w:rPr>
+        <w:t>крестн</w:t>
+      </w:r>
+      <w:r>
+        <w:rPr>
+          <w:lang w:val="be-BY"/>
+        </w:rPr>
+        <w:t>ая</w:t>
+      </w:r>
+      <w:r>
+        <w:rPr>
+          <w:lang w:val="be-BY"/>
+        </w:rPr>
         <w:t xml:space="preserve"> </w:t>
       </w:r>
       <w:r>
-        <w:t xml:space="preserve">(НИАБ 136-13-928, л. 181об, </w:t>
-      </w:r>
-      <w:r>
-        <w:rPr>
-          <w:noProof/>
-          <w:lang w:eastAsia="ru-RU"/>
+        <w:rPr>
+          <w:lang w:val="be-BY"/>
+        </w:rPr>
+        <w:t>мать</w:t>
+      </w:r>
+      <w:r>
+        <w:rPr>
+          <w:lang w:val="be-BY"/>
+        </w:rPr>
+        <w:t xml:space="preserve"> Флора, незаконнорожденного сына Сушко Розалии Захарьевой с деревни Нивки (НИАБ 136-13-141, л.73об-74, </w:t>
+      </w:r>
+      <w:r>
+        <w:rPr>
+          <w:bCs/>
         </w:rPr>
         <w:t>№</w:t>
       </w:r>
       <w:r>
         <w:rPr>
-          <w:noProof/>
-          <w:lang w:eastAsia="ru-RU"/>
-        </w:rPr>
-        <w:t>16</w:t>
-      </w:r>
-      <w:r>
-        <w:rPr>
-          <w:noProof/>
-          <w:lang w:eastAsia="ru-RU"/>
-        </w:rPr>
-        <w:t>/1</w:t>
-      </w:r>
-      <w:r>
-        <w:rPr>
-          <w:noProof/>
-          <w:lang w:eastAsia="ru-RU"/>
-        </w:rPr>
-        <w:t>820</w:t>
-      </w:r>
-      <w:r>
-        <w:rPr>
-          <w:noProof/>
-          <w:lang w:eastAsia="ru-RU"/>
-        </w:rPr>
-        <w:t>-р (ориг)</w:t>
-      </w:r>
-      <w:r>
-        <w:rPr>
-          <w:noProof/>
-          <w:lang w:eastAsia="ru-RU"/>
-        </w:rPr>
-        <w:t>)</w:t>
-      </w:r>
-      <w:r>
-        <w:rPr>
-          <w:noProof/>
-          <w:lang w:eastAsia="ru-RU"/>
-        </w:rPr>
-        <w:t>.</w:t>
-      </w:r>
-    </w:p>
-    <w:p/>
+          <w:bCs/>
+        </w:rPr>
+        <w:t>21</w:t>
+      </w:r>
+      <w:r>
+        <w:rPr>
+          <w:bCs/>
+        </w:rPr>
+        <w:t>/184</w:t>
+      </w:r>
+      <w:r>
+        <w:rPr>
+          <w:bCs/>
+        </w:rPr>
+        <w:t>6</w:t>
+      </w:r>
+      <w:r>
+        <w:rPr>
+          <w:bCs/>
+        </w:rPr>
+        <w:t>-р (</w:t>
+      </w:r>
+      <w:proofErr w:type="spellStart"/>
+      <w:r>
+        <w:rPr>
+          <w:bCs/>
+        </w:rPr>
+        <w:t>ориг</w:t>
+      </w:r>
+      <w:proofErr w:type="spellEnd"/>
+      <w:r>
+        <w:rPr>
+          <w:lang w:val="be-BY"/>
+        </w:rPr>
+        <w:t>).</w:t>
+      </w:r>
+    </w:p>
+    <w:bookmarkEnd w:id="2"/>
+    <w:p>
+      <w:pPr>
+        <w:rPr>
+          <w:lang w:val="be-BY"/>
+        </w:rPr>
+      </w:pPr>
+    </w:p>
     <w:p>
       <w:pPr>
         <w:rPr>
@@ -547,21 +671,7 @@
           <w:noProof/>
           <w:lang w:eastAsia="ru-RU"/>
         </w:rPr>
-        <w:t xml:space="preserve">мать: </w:t>
-      </w:r>
-      <w:r>
-        <w:rPr>
-          <w:noProof/>
-          <w:lang w:eastAsia="ru-RU"/>
-        </w:rPr>
-        <w:t>Ко</w:t>
-      </w:r>
-      <w:r>
-        <w:rPr>
-          <w:noProof/>
-          <w:lang w:eastAsia="ru-RU"/>
-        </w:rPr>
-        <w:t>берда Малгожата, деревня Недаль</w:t>
+        <w:t>мать: Коберда Малгожата, деревня Недаль</w:t>
       </w:r>
       <w:r>
         <w:rPr>
@@ -740,6 +850,797 @@
           <w:lang w:eastAsia="ru-RU"/>
         </w:rPr>
         <w:t>.</w:t>
+      </w:r>
+    </w:p>
+    <w:p/>
+    <w:p>
+      <w:pPr>
+        <w:rPr>
+          <w:bCs/>
+        </w:rPr>
+      </w:pPr>
+      <w:bookmarkStart w:id="3" w:name="_Hlk154845466"/>
+      <w:r>
+        <w:rPr>
+          <w:b/>
+          <w:bCs/>
+        </w:rPr>
+        <w:t>НИАБ 136-13-141</w:t>
+      </w:r>
+      <w:r>
+        <w:rPr>
+          <w:b/>
+          <w:bCs/>
+        </w:rPr>
+        <w:tab/>
+      </w:r>
+      <w:r>
+        <w:t xml:space="preserve">Лист 51об-52. </w:t>
+      </w:r>
+      <w:r>
+        <w:rPr>
+          <w:b/>
+        </w:rPr>
+        <w:t>Метрическая запись №49/1845-р (</w:t>
+      </w:r>
+      <w:proofErr w:type="spellStart"/>
+      <w:r>
+        <w:rPr>
+          <w:b/>
+        </w:rPr>
+        <w:t>ориг</w:t>
+      </w:r>
+      <w:proofErr w:type="spellEnd"/>
+      <w:r>
+        <w:rPr>
+          <w:b/>
+        </w:rPr>
+        <w:t>).</w:t>
+      </w:r>
+      <w:r>
+        <w:rPr>
+          <w:b/>
+        </w:rPr>
+        <w:tab/>
+      </w:r>
+    </w:p>
+    <w:p>
+      <w:pPr>
+        <w:rPr>
+          <w:bCs/>
+        </w:rPr>
+      </w:pPr>
+    </w:p>
+    <w:p>
+      <w:pPr>
+        <w:rPr>
+          <w:bCs/>
+        </w:rPr>
+      </w:pPr>
+      <w:r>
+        <w:rPr>
+          <w:noProof/>
+        </w:rPr>
+        <w:drawing>
+          <wp:inline distT="0" distB="0" distL="0" distR="0" wp14:anchorId="483BB08A" wp14:editId="34F06FBB">
+            <wp:extent cx="5940425" cy="941070"/>
+            <wp:effectExtent l="0" t="0" r="3175" b="0"/>
+            <wp:docPr id="544" name="Рисунок 544"/>
+            <wp:cNvGraphicFramePr>
+              <a:graphicFrameLocks xmlns:a="http://schemas.openxmlformats.org/drawingml/2006/main" noChangeAspect="1"/>
+            </wp:cNvGraphicFramePr>
+            <a:graphic xmlns:a="http://schemas.openxmlformats.org/drawingml/2006/main">
+              <a:graphicData uri="http://schemas.openxmlformats.org/drawingml/2006/picture">
+                <pic:pic xmlns:pic="http://schemas.openxmlformats.org/drawingml/2006/picture">
+                  <pic:nvPicPr>
+                    <pic:cNvPr id="1" name=""/>
+                    <pic:cNvPicPr/>
+                  </pic:nvPicPr>
+                  <pic:blipFill>
+                    <a:blip r:embed="rId5"/>
+                    <a:stretch>
+                      <a:fillRect/>
+                    </a:stretch>
+                  </pic:blipFill>
+                  <pic:spPr>
+                    <a:xfrm>
+                      <a:off x="0" y="0"/>
+                      <a:ext cx="5940425" cy="941070"/>
+                    </a:xfrm>
+                    <a:prstGeom prst="rect">
+                      <a:avLst/>
+                    </a:prstGeom>
+                  </pic:spPr>
+                </pic:pic>
+              </a:graphicData>
+            </a:graphic>
+          </wp:inline>
+        </w:drawing>
+      </w:r>
+    </w:p>
+    <w:p>
+      <w:pPr>
+        <w:rPr>
+          <w:bCs/>
+        </w:rPr>
+      </w:pPr>
+      <w:r>
+        <w:rPr>
+          <w:noProof/>
+        </w:rPr>
+        <w:drawing>
+          <wp:inline distT="0" distB="0" distL="0" distR="0" wp14:anchorId="06FB2B5C" wp14:editId="6CBB1467">
+            <wp:extent cx="5940425" cy="923290"/>
+            <wp:effectExtent l="0" t="0" r="3175" b="0"/>
+            <wp:docPr id="545" name="Рисунок 545"/>
+            <wp:cNvGraphicFramePr>
+              <a:graphicFrameLocks xmlns:a="http://schemas.openxmlformats.org/drawingml/2006/main" noChangeAspect="1"/>
+            </wp:cNvGraphicFramePr>
+            <a:graphic xmlns:a="http://schemas.openxmlformats.org/drawingml/2006/main">
+              <a:graphicData uri="http://schemas.openxmlformats.org/drawingml/2006/picture">
+                <pic:pic xmlns:pic="http://schemas.openxmlformats.org/drawingml/2006/picture">
+                  <pic:nvPicPr>
+                    <pic:cNvPr id="1" name=""/>
+                    <pic:cNvPicPr/>
+                  </pic:nvPicPr>
+                  <pic:blipFill>
+                    <a:blip r:embed="rId6"/>
+                    <a:stretch>
+                      <a:fillRect/>
+                    </a:stretch>
+                  </pic:blipFill>
+                  <pic:spPr>
+                    <a:xfrm>
+                      <a:off x="0" y="0"/>
+                      <a:ext cx="5940425" cy="923290"/>
+                    </a:xfrm>
+                    <a:prstGeom prst="rect">
+                      <a:avLst/>
+                    </a:prstGeom>
+                  </pic:spPr>
+                </pic:pic>
+              </a:graphicData>
+            </a:graphic>
+          </wp:inline>
+        </w:drawing>
+      </w:r>
+    </w:p>
+    <w:p>
+      <w:pPr>
+        <w:rPr>
+          <w:bCs/>
+        </w:rPr>
+      </w:pPr>
+    </w:p>
+    <w:p>
+      <w:pPr>
+        <w:rPr>
+          <w:bCs/>
+        </w:rPr>
+      </w:pPr>
+      <w:proofErr w:type="spellStart"/>
+      <w:r>
+        <w:rPr>
+          <w:bCs/>
+        </w:rPr>
+        <w:t>Осовская</w:t>
+      </w:r>
+      <w:proofErr w:type="spellEnd"/>
+      <w:r>
+        <w:rPr>
+          <w:bCs/>
+        </w:rPr>
+        <w:t xml:space="preserve"> Покровская церковь. 14 сентября 1845 года. Запись о крещении.</w:t>
+      </w:r>
+    </w:p>
+    <w:p>
+      <w:pPr>
+        <w:rPr>
+          <w:bCs/>
+        </w:rPr>
+      </w:pPr>
+    </w:p>
+    <w:p>
+      <w:pPr>
+        <w:rPr>
+          <w:bCs/>
+          <w:noProof/>
+          <w:lang w:eastAsia="ru-RU"/>
+        </w:rPr>
+      </w:pPr>
+      <w:r>
+        <w:rPr>
+          <w:bCs/>
+          <w:noProof/>
+          <w:lang w:eastAsia="ru-RU"/>
+        </w:rPr>
+        <w:lastRenderedPageBreak/>
+        <w:t>Кузурова Анна Никитина – дочь крестьян с деревни Недаль, православных, родилась 10 сентября 1845 года</w:t>
+      </w:r>
+      <w:r>
+        <w:rPr>
+          <w:bCs/>
+          <w:noProof/>
+          <w:lang w:eastAsia="ru-RU"/>
+        </w:rPr>
+        <w:t>: Кузура Анна Микитова, деревня Недаль</w:t>
+      </w:r>
+      <w:r>
+        <w:rPr>
+          <w:bCs/>
+          <w:noProof/>
+          <w:lang w:eastAsia="ru-RU"/>
+        </w:rPr>
+        <w:t>.</w:t>
+      </w:r>
+    </w:p>
+    <w:p>
+      <w:pPr>
+        <w:rPr>
+          <w:bCs/>
+          <w:noProof/>
+          <w:lang w:eastAsia="ru-RU"/>
+        </w:rPr>
+      </w:pPr>
+      <w:r>
+        <w:rPr>
+          <w:bCs/>
+          <w:noProof/>
+          <w:lang w:eastAsia="ru-RU"/>
+        </w:rPr>
+        <w:t>Кузура Никита Парфеньев – отец</w:t>
+      </w:r>
+      <w:r>
+        <w:rPr>
+          <w:bCs/>
+          <w:noProof/>
+          <w:lang w:eastAsia="ru-RU"/>
+        </w:rPr>
+        <w:t>: Кузура Микита Пархвенов, деревня Недаль</w:t>
+      </w:r>
+      <w:r>
+        <w:rPr>
+          <w:bCs/>
+          <w:noProof/>
+          <w:lang w:eastAsia="ru-RU"/>
+        </w:rPr>
+        <w:t>.</w:t>
+      </w:r>
+    </w:p>
+    <w:p>
+      <w:pPr>
+        <w:rPr>
+          <w:bCs/>
+          <w:noProof/>
+          <w:lang w:eastAsia="ru-RU"/>
+        </w:rPr>
+      </w:pPr>
+      <w:r>
+        <w:rPr>
+          <w:bCs/>
+          <w:noProof/>
+          <w:lang w:eastAsia="ru-RU"/>
+        </w:rPr>
+        <w:t>Кузурова Федора Ивановна – мат</w:t>
+      </w:r>
+      <w:r>
+        <w:rPr>
+          <w:bCs/>
+          <w:noProof/>
+          <w:lang w:eastAsia="ru-RU"/>
+        </w:rPr>
+        <w:t>ь: Кузура Федора Гаврилова, деревня Недал</w:t>
+      </w:r>
+      <w:r>
+        <w:rPr>
+          <w:bCs/>
+          <w:noProof/>
+          <w:lang w:eastAsia="ru-RU"/>
+        </w:rPr>
+        <w:t>ь.</w:t>
+      </w:r>
+    </w:p>
+    <w:p>
+      <w:pPr>
+        <w:rPr>
+          <w:bCs/>
+          <w:noProof/>
+          <w:lang w:eastAsia="ru-RU"/>
+        </w:rPr>
+      </w:pPr>
+      <w:r>
+        <w:rPr>
+          <w:bCs/>
+          <w:noProof/>
+          <w:lang w:eastAsia="ru-RU"/>
+        </w:rPr>
+        <w:t xml:space="preserve">Тарасевич Димьян Павлов – </w:t>
+      </w:r>
+      <w:r>
+        <w:rPr>
+          <w:bCs/>
+          <w:noProof/>
+          <w:lang w:eastAsia="ru-RU"/>
+        </w:rPr>
+        <w:t>крестный отец</w:t>
+      </w:r>
+      <w:r>
+        <w:rPr>
+          <w:bCs/>
+          <w:noProof/>
+          <w:lang w:eastAsia="ru-RU"/>
+        </w:rPr>
+        <w:t>, крестьянин, с деревни Недаль</w:t>
+      </w:r>
+      <w:r>
+        <w:rPr>
+          <w:bCs/>
+          <w:noProof/>
+          <w:lang w:eastAsia="ru-RU"/>
+        </w:rPr>
+        <w:t>: Тарасевич Демьян Павлов, деревня Недаль</w:t>
+      </w:r>
+      <w:r>
+        <w:rPr>
+          <w:bCs/>
+          <w:noProof/>
+          <w:lang w:eastAsia="ru-RU"/>
+        </w:rPr>
+        <w:t>.</w:t>
+      </w:r>
+    </w:p>
+    <w:p>
+      <w:pPr>
+        <w:rPr>
+          <w:bCs/>
+          <w:noProof/>
+          <w:lang w:eastAsia="ru-RU"/>
+        </w:rPr>
+      </w:pPr>
+      <w:r>
+        <w:rPr>
+          <w:bCs/>
+          <w:noProof/>
+          <w:lang w:eastAsia="ru-RU"/>
+        </w:rPr>
+        <w:t xml:space="preserve">Кобордовна Мария Осиповна – </w:t>
+      </w:r>
+      <w:r>
+        <w:rPr>
+          <w:bCs/>
+          <w:noProof/>
+          <w:lang w:eastAsia="ru-RU"/>
+        </w:rPr>
+        <w:t>крестная мать</w:t>
+      </w:r>
+      <w:r>
+        <w:rPr>
+          <w:bCs/>
+          <w:noProof/>
+          <w:lang w:eastAsia="ru-RU"/>
+        </w:rPr>
+        <w:t>, однодворка, с деревни Недаль</w:t>
+      </w:r>
+      <w:r>
+        <w:rPr>
+          <w:bCs/>
+          <w:noProof/>
+          <w:lang w:eastAsia="ru-RU"/>
+        </w:rPr>
+        <w:t>: Коберда Мария Иосифова, деревня Недаль</w:t>
+      </w:r>
+      <w:r>
+        <w:rPr>
+          <w:bCs/>
+          <w:noProof/>
+          <w:lang w:eastAsia="ru-RU"/>
+        </w:rPr>
+        <w:t>.</w:t>
+      </w:r>
+    </w:p>
+    <w:p>
+      <w:pPr>
+        <w:rPr>
+          <w:bCs/>
+          <w:noProof/>
+          <w:lang w:eastAsia="ru-RU"/>
+        </w:rPr>
+      </w:pPr>
+      <w:r>
+        <w:rPr>
+          <w:bCs/>
+          <w:noProof/>
+          <w:lang w:eastAsia="ru-RU"/>
+        </w:rPr>
+        <w:t>Еленский Юльян – приходской священник.</w:t>
+      </w:r>
+    </w:p>
+    <w:p>
+      <w:pPr>
+        <w:rPr>
+          <w:bCs/>
+          <w:noProof/>
+          <w:lang w:eastAsia="ru-RU"/>
+        </w:rPr>
+      </w:pPr>
+      <w:r>
+        <w:rPr>
+          <w:bCs/>
+          <w:noProof/>
+          <w:lang w:eastAsia="ru-RU"/>
+        </w:rPr>
+        <w:t>Погодицкий Рафаил – дьячек.</w:t>
+      </w:r>
+    </w:p>
+    <w:bookmarkEnd w:id="3"/>
+    <w:p/>
+    <w:p>
+      <w:pPr>
+        <w:rPr>
+          <w:bCs/>
+        </w:rPr>
+      </w:pPr>
+      <w:r>
+        <w:rPr>
+          <w:b/>
+          <w:bCs/>
+        </w:rPr>
+        <w:t>НИАБ 136-13-141</w:t>
+      </w:r>
+      <w:r>
+        <w:rPr>
+          <w:b/>
+          <w:bCs/>
+        </w:rPr>
+        <w:tab/>
+      </w:r>
+      <w:r>
+        <w:t xml:space="preserve">Лист 73об-74. </w:t>
+      </w:r>
+      <w:r>
+        <w:rPr>
+          <w:b/>
+        </w:rPr>
+        <w:t>Метрическая запись №21/1846-р (</w:t>
+      </w:r>
+      <w:proofErr w:type="spellStart"/>
+      <w:r>
+        <w:rPr>
+          <w:b/>
+        </w:rPr>
+        <w:t>ориг</w:t>
+      </w:r>
+      <w:proofErr w:type="spellEnd"/>
+      <w:r>
+        <w:rPr>
+          <w:b/>
+        </w:rPr>
+        <w:t>).</w:t>
+      </w:r>
+      <w:r>
+        <w:rPr>
+          <w:bCs/>
+        </w:rPr>
+        <w:tab/>
+      </w:r>
+    </w:p>
+    <w:p>
+      <w:pPr>
+        <w:rPr>
+          <w:bCs/>
+        </w:rPr>
+      </w:pPr>
+    </w:p>
+    <w:p>
+      <w:pPr>
+        <w:rPr>
+          <w:bCs/>
+        </w:rPr>
+      </w:pPr>
+      <w:r>
+        <w:rPr>
+          <w:noProof/>
+        </w:rPr>
+        <w:drawing>
+          <wp:inline distT="0" distB="0" distL="0" distR="0" wp14:anchorId="6BF84E97" wp14:editId="2FEBE5E7">
+            <wp:extent cx="5940425" cy="1905635"/>
+            <wp:effectExtent l="0" t="0" r="3175" b="0"/>
+            <wp:docPr id="741" name="Рисунок 741"/>
+            <wp:cNvGraphicFramePr>
+              <a:graphicFrameLocks xmlns:a="http://schemas.openxmlformats.org/drawingml/2006/main" noChangeAspect="1"/>
+            </wp:cNvGraphicFramePr>
+            <a:graphic xmlns:a="http://schemas.openxmlformats.org/drawingml/2006/main">
+              <a:graphicData uri="http://schemas.openxmlformats.org/drawingml/2006/picture">
+                <pic:pic xmlns:pic="http://schemas.openxmlformats.org/drawingml/2006/picture">
+                  <pic:nvPicPr>
+                    <pic:cNvPr id="1" name=""/>
+                    <pic:cNvPicPr/>
+                  </pic:nvPicPr>
+                  <pic:blipFill>
+                    <a:blip r:embed="rId7"/>
+                    <a:stretch>
+                      <a:fillRect/>
+                    </a:stretch>
+                  </pic:blipFill>
+                  <pic:spPr>
+                    <a:xfrm>
+                      <a:off x="0" y="0"/>
+                      <a:ext cx="5940425" cy="1905635"/>
+                    </a:xfrm>
+                    <a:prstGeom prst="rect">
+                      <a:avLst/>
+                    </a:prstGeom>
+                  </pic:spPr>
+                </pic:pic>
+              </a:graphicData>
+            </a:graphic>
+          </wp:inline>
+        </w:drawing>
+      </w:r>
+    </w:p>
+    <w:p>
+      <w:pPr>
+        <w:rPr>
+          <w:bCs/>
+        </w:rPr>
+      </w:pPr>
+      <w:r>
+        <w:rPr>
+          <w:noProof/>
+        </w:rPr>
+        <w:drawing>
+          <wp:inline distT="0" distB="0" distL="0" distR="0" wp14:anchorId="07DF89E4" wp14:editId="25B9A16F">
+            <wp:extent cx="5940425" cy="1340485"/>
+            <wp:effectExtent l="0" t="0" r="3175" b="0"/>
+            <wp:docPr id="742" name="Рисунок 742"/>
+            <wp:cNvGraphicFramePr>
+              <a:graphicFrameLocks xmlns:a="http://schemas.openxmlformats.org/drawingml/2006/main" noChangeAspect="1"/>
+            </wp:cNvGraphicFramePr>
+            <a:graphic xmlns:a="http://schemas.openxmlformats.org/drawingml/2006/main">
+              <a:graphicData uri="http://schemas.openxmlformats.org/drawingml/2006/picture">
+                <pic:pic xmlns:pic="http://schemas.openxmlformats.org/drawingml/2006/picture">
+                  <pic:nvPicPr>
+                    <pic:cNvPr id="1" name=""/>
+                    <pic:cNvPicPr/>
+                  </pic:nvPicPr>
+                  <pic:blipFill>
+                    <a:blip r:embed="rId8"/>
+                    <a:stretch>
+                      <a:fillRect/>
+                    </a:stretch>
+                  </pic:blipFill>
+                  <pic:spPr>
+                    <a:xfrm>
+                      <a:off x="0" y="0"/>
+                      <a:ext cx="5940425" cy="1340485"/>
+                    </a:xfrm>
+                    <a:prstGeom prst="rect">
+                      <a:avLst/>
+                    </a:prstGeom>
+                  </pic:spPr>
+                </pic:pic>
+              </a:graphicData>
+            </a:graphic>
+          </wp:inline>
+        </w:drawing>
+      </w:r>
+    </w:p>
+    <w:p>
+      <w:pPr>
+        <w:rPr>
+          <w:bCs/>
+        </w:rPr>
+      </w:pPr>
+    </w:p>
+    <w:p>
+      <w:pPr>
+        <w:rPr>
+          <w:bCs/>
+        </w:rPr>
+      </w:pPr>
+      <w:proofErr w:type="spellStart"/>
+      <w:r>
+        <w:rPr>
+          <w:bCs/>
+        </w:rPr>
+        <w:t>Осовская</w:t>
+      </w:r>
+      <w:proofErr w:type="spellEnd"/>
+      <w:r>
+        <w:rPr>
+          <w:bCs/>
+        </w:rPr>
+        <w:t xml:space="preserve"> Покровская церковь. 18 августа 1846 года. Запись о крещении.</w:t>
+      </w:r>
+    </w:p>
+    <w:p>
+      <w:pPr>
+        <w:rPr>
+          <w:bCs/>
+        </w:rPr>
+      </w:pPr>
+    </w:p>
+    <w:p>
+      <w:pPr>
+        <w:rPr>
+          <w:bCs/>
+          <w:noProof/>
+          <w:lang w:eastAsia="ru-RU"/>
+        </w:rPr>
+      </w:pPr>
+      <w:r>
+        <w:rPr>
+          <w:bCs/>
+          <w:noProof/>
+          <w:lang w:eastAsia="ru-RU"/>
+        </w:rPr>
+        <w:t>Сушко Флор – незаконнорожденный сын православной крестьянки с деревни Нивки, родился 17 августа 1846 года.</w:t>
+      </w:r>
+    </w:p>
+    <w:p>
+      <w:pPr>
+        <w:rPr>
+          <w:bCs/>
+          <w:noProof/>
+          <w:lang w:eastAsia="ru-RU"/>
+        </w:rPr>
+      </w:pPr>
+      <w:r>
+        <w:rPr>
+          <w:bCs/>
+          <w:noProof/>
+          <w:lang w:eastAsia="ru-RU"/>
+        </w:rPr>
+        <w:t>Сушковна Розалия Захарьевна – мать, девица.</w:t>
+      </w:r>
+    </w:p>
+    <w:p>
+      <w:pPr>
+        <w:rPr>
+          <w:bCs/>
+          <w:noProof/>
+          <w:lang w:eastAsia="ru-RU"/>
+        </w:rPr>
+      </w:pPr>
+      <w:r>
+        <w:rPr>
+          <w:bCs/>
+          <w:noProof/>
+          <w:lang w:eastAsia="ru-RU"/>
+        </w:rPr>
+        <w:t xml:space="preserve">Кузура Матфей Парфеньев – </w:t>
+      </w:r>
+      <w:r>
+        <w:rPr>
+          <w:bCs/>
+          <w:noProof/>
+          <w:lang w:eastAsia="ru-RU"/>
+        </w:rPr>
+        <w:t>крестный отец</w:t>
+      </w:r>
+      <w:r>
+        <w:rPr>
+          <w:bCs/>
+          <w:noProof/>
+          <w:lang w:eastAsia="ru-RU"/>
+        </w:rPr>
+        <w:t>, крестьянин, с деревни Недаль</w:t>
+      </w:r>
+      <w:r>
+        <w:rPr>
+          <w:bCs/>
+          <w:noProof/>
+          <w:lang w:eastAsia="ru-RU"/>
+        </w:rPr>
+        <w:t>: Кузура Мацей Пархвенов, деревня Недаль</w:t>
+      </w:r>
+      <w:r>
+        <w:rPr>
+          <w:bCs/>
+          <w:noProof/>
+          <w:lang w:eastAsia="ru-RU"/>
+        </w:rPr>
+        <w:t>.</w:t>
+      </w:r>
+    </w:p>
+    <w:p>
+      <w:pPr>
+        <w:rPr>
+          <w:bCs/>
+          <w:noProof/>
+          <w:lang w:eastAsia="ru-RU"/>
+        </w:rPr>
+      </w:pPr>
+      <w:r>
+        <w:rPr>
+          <w:bCs/>
+          <w:noProof/>
+          <w:lang w:eastAsia="ru-RU"/>
+        </w:rPr>
+        <w:t xml:space="preserve">Губердова Мария Осиповна – </w:t>
+      </w:r>
+      <w:r>
+        <w:rPr>
+          <w:bCs/>
+          <w:noProof/>
+          <w:lang w:eastAsia="ru-RU"/>
+        </w:rPr>
+        <w:t>крестная мать</w:t>
+      </w:r>
+      <w:r>
+        <w:rPr>
+          <w:bCs/>
+          <w:noProof/>
+          <w:lang w:eastAsia="ru-RU"/>
+        </w:rPr>
+        <w:t>, однодворка, с деревни Недаль</w:t>
+      </w:r>
+      <w:r>
+        <w:rPr>
+          <w:bCs/>
+          <w:noProof/>
+          <w:lang w:eastAsia="ru-RU"/>
+        </w:rPr>
+        <w:t>: Коберда Марьяна Иосифова, деревня Недаль</w:t>
+      </w:r>
+      <w:r>
+        <w:rPr>
+          <w:bCs/>
+          <w:noProof/>
+          <w:lang w:eastAsia="ru-RU"/>
+        </w:rPr>
+        <w:t>.</w:t>
+      </w:r>
+    </w:p>
+    <w:p>
+      <w:pPr>
+        <w:rPr>
+          <w:bCs/>
+          <w:noProof/>
+          <w:lang w:eastAsia="ru-RU"/>
+        </w:rPr>
+      </w:pPr>
+      <w:r>
+        <w:rPr>
+          <w:bCs/>
+          <w:noProof/>
+          <w:lang w:eastAsia="ru-RU"/>
+        </w:rPr>
+        <w:t>Еленский Юльян – приходской священник.</w:t>
+      </w:r>
+    </w:p>
+    <w:p>
+      <w:pPr>
+        <w:rPr>
+          <w:bCs/>
+          <w:noProof/>
+          <w:lang w:eastAsia="ru-RU"/>
+        </w:rPr>
+      </w:pPr>
+      <w:r>
+        <w:rPr>
+          <w:bCs/>
+          <w:noProof/>
+          <w:lang w:eastAsia="ru-RU"/>
+        </w:rPr>
+        <w:t>Погодицкий Рафаил – дьячек.</w:t>
+      </w:r>
+    </w:p>
+    <w:p>
+      <w:pPr>
+        <w:rPr>
+          <w:bCs/>
+          <w:noProof/>
+          <w:lang w:eastAsia="ru-RU"/>
+        </w:rPr>
+      </w:pPr>
+      <w:r>
+        <w:rPr>
+          <w:bCs/>
+          <w:noProof/>
+          <w:lang w:eastAsia="ru-RU"/>
+        </w:rPr>
+        <w:t>Верниковский Леонард – пономарь.</w:t>
       </w:r>
     </w:p>
     <w:p/>

--- a/2/деревня Недаль/именная база/Коберды/Коберда Марьяна Иосифова.docx
+++ b/2/деревня Недаль/именная база/Коберды/Коберда Марьяна Иосифова.docx
@@ -11,21 +11,12 @@
           <w:lang w:val="pl-PL"/>
         </w:rPr>
       </w:pPr>
-      <w:proofErr w:type="spellStart"/>
-      <w:r>
-        <w:rPr>
-          <w:b/>
-          <w:bCs/>
-        </w:rPr>
-        <w:t>Коберда</w:t>
-      </w:r>
-      <w:proofErr w:type="spellEnd"/>
-      <w:r>
-        <w:rPr>
-          <w:b/>
-          <w:bCs/>
-        </w:rPr>
-        <w:t xml:space="preserve"> Марьяна Иосифова </w:t>
+      <w:r>
+        <w:rPr>
+          <w:b/>
+          <w:bCs/>
+        </w:rPr>
+        <w:t xml:space="preserve">Коберда Марьяна Иосифова </w:t>
       </w:r>
       <w:r>
         <w:rPr>
@@ -66,23 +57,7 @@
         <w:t>18</w:t>
       </w:r>
       <w:r>
-        <w:t xml:space="preserve">20 – крещение, крестные родители шляхтич Буйницкий Тодор и </w:t>
-      </w:r>
-      <w:proofErr w:type="spellStart"/>
-      <w:r>
-        <w:t>Матрашило</w:t>
-      </w:r>
-      <w:proofErr w:type="spellEnd"/>
-      <w:r>
-        <w:t xml:space="preserve"> Дарья с деревни </w:t>
-      </w:r>
-      <w:proofErr w:type="spellStart"/>
-      <w:r>
-        <w:t>Нивки</w:t>
-      </w:r>
-      <w:proofErr w:type="spellEnd"/>
-      <w:r>
-        <w:t xml:space="preserve"> (НИАБ 136-13-928, л. 181об, </w:t>
+        <w:t xml:space="preserve">20 – крещение, крестные родители шляхтич Буйницкий Тодор и Матрашило Дарья с деревни Нивки (НИАБ 136-13-928, л. 181об, </w:t>
       </w:r>
       <w:r>
         <w:rPr>
@@ -155,16 +130,32 @@
         <w:rPr>
           <w:bCs/>
         </w:rPr>
+        <w:t>№49/1845-р (ориг)</w:t>
+      </w:r>
+      <w:r>
+        <w:rPr>
+          <w:bCs/>
+        </w:rPr>
+        <w:t xml:space="preserve">, </w:t>
+      </w:r>
+      <w:r>
+        <w:rPr>
+          <w:lang w:val="be-BY"/>
+        </w:rPr>
+        <w:t xml:space="preserve">НИАБ 136-13-147, л.347об-348, </w:t>
+      </w:r>
+      <w:r>
+        <w:rPr>
+          <w:bCs/>
+        </w:rPr>
         <w:t>№49/1845-р (</w:t>
       </w:r>
-      <w:proofErr w:type="spellStart"/>
-      <w:r>
-        <w:rPr>
-          <w:bCs/>
-        </w:rPr>
-        <w:t>ориг</w:t>
-      </w:r>
-      <w:proofErr w:type="spellEnd"/>
+      <w:r>
+        <w:rPr>
+          <w:bCs/>
+        </w:rPr>
+        <w:t>коп</w:t>
+      </w:r>
       <w:r>
         <w:rPr>
           <w:bCs/>
@@ -194,31 +185,7 @@
         <w:rPr>
           <w:lang w:val="be-BY"/>
         </w:rPr>
-        <w:t>крестн</w:t>
-      </w:r>
-      <w:r>
-        <w:rPr>
-          <w:lang w:val="be-BY"/>
-        </w:rPr>
-        <w:t>ая</w:t>
-      </w:r>
-      <w:r>
-        <w:rPr>
-          <w:lang w:val="be-BY"/>
-        </w:rPr>
-        <w:t xml:space="preserve"> </w:t>
-      </w:r>
-      <w:r>
-        <w:rPr>
-          <w:lang w:val="be-BY"/>
-        </w:rPr>
-        <w:t>мать</w:t>
-      </w:r>
-      <w:r>
-        <w:rPr>
-          <w:lang w:val="be-BY"/>
-        </w:rPr>
-        <w:t xml:space="preserve"> Флора, незаконнорожденного сына Сушко Розалии Захарьевой с деревни Нивки (НИАБ 136-13-141, л.73об-74, </w:t>
+        <w:t xml:space="preserve">крестная мать Флора, незаконнорожденного сына Сушко Розалии Захарьевой с деревни Нивки (НИАБ 136-13-141, л.73об-74, </w:t>
       </w:r>
       <w:r>
         <w:rPr>
@@ -250,14 +217,12 @@
         </w:rPr>
         <w:t>-р (</w:t>
       </w:r>
-      <w:proofErr w:type="spellStart"/>
       <w:r>
         <w:rPr>
           <w:bCs/>
         </w:rPr>
         <w:t>ориг</w:t>
       </w:r>
-      <w:proofErr w:type="spellEnd"/>
       <w:r>
         <w:rPr>
           <w:lang w:val="be-BY"/>
@@ -881,21 +846,7 @@
         <w:rPr>
           <w:b/>
         </w:rPr>
-        <w:t>Метрическая запись №49/1845-р (</w:t>
-      </w:r>
-      <w:proofErr w:type="spellStart"/>
-      <w:r>
-        <w:rPr>
-          <w:b/>
-        </w:rPr>
-        <w:t>ориг</w:t>
-      </w:r>
-      <w:proofErr w:type="spellEnd"/>
-      <w:r>
-        <w:rPr>
-          <w:b/>
-        </w:rPr>
-        <w:t>).</w:t>
+        <w:t>Метрическая запись №49/1845-р (ориг).</w:t>
       </w:r>
       <w:r>
         <w:rPr>
@@ -1018,43 +969,34 @@
           <w:bCs/>
         </w:rPr>
       </w:pPr>
-      <w:proofErr w:type="spellStart"/>
-      <w:r>
-        <w:rPr>
-          <w:bCs/>
-        </w:rPr>
-        <w:t>Осовская</w:t>
-      </w:r>
-      <w:proofErr w:type="spellEnd"/>
-      <w:r>
-        <w:rPr>
-          <w:bCs/>
-        </w:rPr>
-        <w:t xml:space="preserve"> Покровская церковь. 14 сентября 1845 года. Запись о крещении.</w:t>
-      </w:r>
-    </w:p>
-    <w:p>
-      <w:pPr>
-        <w:rPr>
-          <w:bCs/>
-        </w:rPr>
-      </w:pPr>
-    </w:p>
-    <w:p>
-      <w:pPr>
-        <w:rPr>
-          <w:bCs/>
-          <w:noProof/>
-          <w:lang w:eastAsia="ru-RU"/>
-        </w:rPr>
-      </w:pPr>
-      <w:r>
-        <w:rPr>
-          <w:bCs/>
-          <w:noProof/>
-          <w:lang w:eastAsia="ru-RU"/>
-        </w:rPr>
-        <w:lastRenderedPageBreak/>
+      <w:r>
+        <w:rPr>
+          <w:bCs/>
+        </w:rPr>
+        <w:t>Осовская Покровская церковь. 14 сентября 1845 года. Запись о крещении.</w:t>
+      </w:r>
+    </w:p>
+    <w:p>
+      <w:pPr>
+        <w:rPr>
+          <w:bCs/>
+        </w:rPr>
+      </w:pPr>
+    </w:p>
+    <w:p>
+      <w:pPr>
+        <w:rPr>
+          <w:bCs/>
+          <w:noProof/>
+          <w:lang w:eastAsia="ru-RU"/>
+        </w:rPr>
+      </w:pPr>
+      <w:r>
+        <w:rPr>
+          <w:bCs/>
+          <w:noProof/>
+          <w:lang w:eastAsia="ru-RU"/>
+        </w:rPr>
         <w:t>Кузурова Анна Никитина – дочь крестьян с деревни Недаль, православных, родилась 10 сентября 1845 года</w:t>
       </w:r>
       <w:r>
@@ -1285,7 +1227,7 @@
           <w:b/>
           <w:bCs/>
         </w:rPr>
-        <w:t>НИАБ 136-13-141</w:t>
+        <w:t>НИАБ 136-13-147</w:t>
       </w:r>
       <w:r>
         <w:rPr>
@@ -1295,31 +1237,17 @@
         <w:tab/>
       </w:r>
       <w:r>
-        <w:t xml:space="preserve">Лист 73об-74. </w:t>
-      </w:r>
-      <w:r>
-        <w:rPr>
-          <w:b/>
-        </w:rPr>
-        <w:t>Метрическая запись №21/1846-р (</w:t>
-      </w:r>
-      <w:proofErr w:type="spellStart"/>
-      <w:r>
-        <w:rPr>
-          <w:b/>
-        </w:rPr>
-        <w:t>ориг</w:t>
-      </w:r>
-      <w:proofErr w:type="spellEnd"/>
-      <w:r>
-        <w:rPr>
-          <w:b/>
-        </w:rPr>
-        <w:t>).</w:t>
-      </w:r>
-      <w:r>
-        <w:rPr>
-          <w:bCs/>
+        <w:t xml:space="preserve">Лист 347об-348. </w:t>
+      </w:r>
+      <w:r>
+        <w:rPr>
+          <w:b/>
+        </w:rPr>
+        <w:t>Метрическая запись №49/1845-р (коп).</w:t>
+      </w:r>
+      <w:r>
+        <w:rPr>
+          <w:b/>
         </w:rPr>
         <w:tab/>
       </w:r>
@@ -1327,14 +1255,14 @@
     <w:p>
       <w:pPr>
         <w:rPr>
-          <w:bCs/>
-        </w:rPr>
-      </w:pPr>
-    </w:p>
-    <w:p>
-      <w:pPr>
-        <w:rPr>
-          <w:bCs/>
+          <w:b/>
+        </w:rPr>
+      </w:pPr>
+    </w:p>
+    <w:p>
+      <w:pPr>
+        <w:rPr>
+          <w:b/>
         </w:rPr>
       </w:pPr>
       <w:r>
@@ -1342,10 +1270,10 @@
           <w:noProof/>
         </w:rPr>
         <w:drawing>
-          <wp:inline distT="0" distB="0" distL="0" distR="0" wp14:anchorId="6BF84E97" wp14:editId="2FEBE5E7">
-            <wp:extent cx="5940425" cy="1905635"/>
+          <wp:inline distT="0" distB="0" distL="0" distR="0" wp14:anchorId="43395945" wp14:editId="0A227E7E">
+            <wp:extent cx="5940425" cy="1132205"/>
             <wp:effectExtent l="0" t="0" r="3175" b="0"/>
-            <wp:docPr id="741" name="Рисунок 741"/>
+            <wp:docPr id="104" name="Рисунок 104"/>
             <wp:cNvGraphicFramePr>
               <a:graphicFrameLocks xmlns:a="http://schemas.openxmlformats.org/drawingml/2006/main" noChangeAspect="1"/>
             </wp:cNvGraphicFramePr>
@@ -1365,7 +1293,7 @@
                   <pic:spPr>
                     <a:xfrm>
                       <a:off x="0" y="0"/>
-                      <a:ext cx="5940425" cy="1905635"/>
+                      <a:ext cx="5940425" cy="1132205"/>
                     </a:xfrm>
                     <a:prstGeom prst="rect">
                       <a:avLst/>
@@ -1381,7 +1309,7 @@
     <w:p>
       <w:pPr>
         <w:rPr>
-          <w:bCs/>
+          <w:b/>
         </w:rPr>
       </w:pPr>
       <w:r>
@@ -1389,10 +1317,10 @@
           <w:noProof/>
         </w:rPr>
         <w:drawing>
-          <wp:inline distT="0" distB="0" distL="0" distR="0" wp14:anchorId="07DF89E4" wp14:editId="25B9A16F">
-            <wp:extent cx="5940425" cy="1340485"/>
-            <wp:effectExtent l="0" t="0" r="3175" b="0"/>
-            <wp:docPr id="742" name="Рисунок 742"/>
+          <wp:inline distT="0" distB="0" distL="0" distR="0" wp14:anchorId="685B53C1" wp14:editId="12A904DC">
+            <wp:extent cx="5940425" cy="1026160"/>
+            <wp:effectExtent l="0" t="0" r="3175" b="2540"/>
+            <wp:docPr id="105" name="Рисунок 105"/>
             <wp:cNvGraphicFramePr>
               <a:graphicFrameLocks xmlns:a="http://schemas.openxmlformats.org/drawingml/2006/main" noChangeAspect="1"/>
             </wp:cNvGraphicFramePr>
@@ -1412,6 +1340,445 @@
                   <pic:spPr>
                     <a:xfrm>
                       <a:off x="0" y="0"/>
+                      <a:ext cx="5940425" cy="1026160"/>
+                    </a:xfrm>
+                    <a:prstGeom prst="rect">
+                      <a:avLst/>
+                    </a:prstGeom>
+                  </pic:spPr>
+                </pic:pic>
+              </a:graphicData>
+            </a:graphic>
+          </wp:inline>
+        </w:drawing>
+      </w:r>
+    </w:p>
+    <w:p>
+      <w:pPr>
+        <w:rPr>
+          <w:b/>
+        </w:rPr>
+      </w:pPr>
+    </w:p>
+    <w:p>
+      <w:pPr>
+        <w:rPr>
+          <w:bCs/>
+        </w:rPr>
+      </w:pPr>
+      <w:r>
+        <w:rPr>
+          <w:bCs/>
+        </w:rPr>
+        <w:t xml:space="preserve">Осовская Покровская церковь. </w:t>
+      </w:r>
+      <w:r>
+        <w:rPr>
+          <w:bCs/>
+          <w:lang w:val="be-BY"/>
+        </w:rPr>
+        <w:t>14 сентября</w:t>
+      </w:r>
+      <w:r>
+        <w:rPr>
+          <w:bCs/>
+        </w:rPr>
+        <w:t xml:space="preserve"> 184</w:t>
+      </w:r>
+      <w:r>
+        <w:rPr>
+          <w:bCs/>
+          <w:lang w:val="be-BY"/>
+        </w:rPr>
+        <w:t>5</w:t>
+      </w:r>
+      <w:r>
+        <w:rPr>
+          <w:bCs/>
+        </w:rPr>
+        <w:t xml:space="preserve"> года. Запись о крещении.</w:t>
+      </w:r>
+    </w:p>
+    <w:p>
+      <w:pPr>
+        <w:rPr>
+          <w:b/>
+        </w:rPr>
+      </w:pPr>
+    </w:p>
+    <w:p>
+      <w:pPr>
+        <w:rPr>
+          <w:bCs/>
+          <w:noProof/>
+          <w:lang w:eastAsia="ru-RU"/>
+        </w:rPr>
+      </w:pPr>
+      <w:r>
+        <w:rPr>
+          <w:bCs/>
+          <w:noProof/>
+          <w:lang w:eastAsia="ru-RU"/>
+        </w:rPr>
+        <w:t>Кузурова Анна Никитина – дочь</w:t>
+      </w:r>
+      <w:r>
+        <w:rPr>
+          <w:bCs/>
+          <w:noProof/>
+          <w:lang w:eastAsia="ru-RU"/>
+        </w:rPr>
+        <w:t xml:space="preserve"> православных</w:t>
+      </w:r>
+      <w:r>
+        <w:rPr>
+          <w:bCs/>
+          <w:noProof/>
+          <w:lang w:eastAsia="ru-RU"/>
+        </w:rPr>
+        <w:t xml:space="preserve"> крестьян с деревни Недаль, родилась 10 сентября 1845 года</w:t>
+      </w:r>
+      <w:r>
+        <w:rPr>
+          <w:bCs/>
+          <w:noProof/>
+          <w:lang w:eastAsia="ru-RU"/>
+        </w:rPr>
+        <w:t>: Кузура Анна Микитова, деревня Недаль</w:t>
+      </w:r>
+      <w:r>
+        <w:rPr>
+          <w:bCs/>
+          <w:noProof/>
+          <w:lang w:eastAsia="ru-RU"/>
+        </w:rPr>
+        <w:t>.</w:t>
+      </w:r>
+    </w:p>
+    <w:p>
+      <w:pPr>
+        <w:rPr>
+          <w:bCs/>
+          <w:noProof/>
+          <w:lang w:eastAsia="ru-RU"/>
+        </w:rPr>
+      </w:pPr>
+      <w:r>
+        <w:rPr>
+          <w:bCs/>
+          <w:noProof/>
+          <w:lang w:eastAsia="ru-RU"/>
+        </w:rPr>
+        <w:t>Кузура Никита Парфеньев – отец</w:t>
+      </w:r>
+      <w:r>
+        <w:rPr>
+          <w:bCs/>
+          <w:noProof/>
+          <w:lang w:eastAsia="ru-RU"/>
+        </w:rPr>
+        <w:t>: Кузура Микита Пархвенов, деревня Недаль</w:t>
+      </w:r>
+      <w:r>
+        <w:rPr>
+          <w:bCs/>
+          <w:noProof/>
+          <w:lang w:eastAsia="ru-RU"/>
+        </w:rPr>
+        <w:t>.</w:t>
+      </w:r>
+    </w:p>
+    <w:p>
+      <w:pPr>
+        <w:rPr>
+          <w:bCs/>
+          <w:noProof/>
+          <w:lang w:eastAsia="ru-RU"/>
+        </w:rPr>
+      </w:pPr>
+      <w:r>
+        <w:rPr>
+          <w:bCs/>
+          <w:noProof/>
+          <w:lang w:eastAsia="ru-RU"/>
+        </w:rPr>
+        <w:t>Кузурова Федора Ивановна – мать</w:t>
+      </w:r>
+      <w:r>
+        <w:rPr>
+          <w:bCs/>
+          <w:noProof/>
+          <w:lang w:eastAsia="ru-RU"/>
+        </w:rPr>
+        <w:t>: Кузура Федора Гаврилова, деревня Недаль</w:t>
+      </w:r>
+      <w:r>
+        <w:rPr>
+          <w:bCs/>
+          <w:noProof/>
+          <w:lang w:eastAsia="ru-RU"/>
+        </w:rPr>
+        <w:t>.</w:t>
+      </w:r>
+    </w:p>
+    <w:p>
+      <w:pPr>
+        <w:rPr>
+          <w:bCs/>
+          <w:noProof/>
+          <w:lang w:eastAsia="ru-RU"/>
+        </w:rPr>
+      </w:pPr>
+      <w:r>
+        <w:rPr>
+          <w:bCs/>
+          <w:noProof/>
+          <w:lang w:eastAsia="ru-RU"/>
+        </w:rPr>
+        <w:t xml:space="preserve">Тарасевич Демьян Павлов – </w:t>
+      </w:r>
+      <w:r>
+        <w:rPr>
+          <w:bCs/>
+          <w:noProof/>
+          <w:lang w:eastAsia="ru-RU"/>
+        </w:rPr>
+        <w:t>крестный отец</w:t>
+      </w:r>
+      <w:r>
+        <w:rPr>
+          <w:bCs/>
+          <w:noProof/>
+          <w:lang w:eastAsia="ru-RU"/>
+        </w:rPr>
+        <w:t>, крестьянин, с деревни Недаль</w:t>
+      </w:r>
+      <w:r>
+        <w:rPr>
+          <w:bCs/>
+          <w:noProof/>
+          <w:lang w:eastAsia="ru-RU"/>
+        </w:rPr>
+        <w:t>: Тарасевич Демьян Павлов, деревня Недаль</w:t>
+      </w:r>
+      <w:r>
+        <w:rPr>
+          <w:bCs/>
+          <w:noProof/>
+          <w:lang w:eastAsia="ru-RU"/>
+        </w:rPr>
+        <w:t>.</w:t>
+      </w:r>
+    </w:p>
+    <w:p>
+      <w:pPr>
+        <w:rPr>
+          <w:bCs/>
+          <w:noProof/>
+          <w:lang w:eastAsia="ru-RU"/>
+        </w:rPr>
+      </w:pPr>
+      <w:r>
+        <w:rPr>
+          <w:bCs/>
+          <w:noProof/>
+          <w:lang w:eastAsia="ru-RU"/>
+        </w:rPr>
+        <w:t xml:space="preserve">Кобордовна Мария Осиповна – </w:t>
+      </w:r>
+      <w:r>
+        <w:rPr>
+          <w:bCs/>
+          <w:noProof/>
+          <w:lang w:eastAsia="ru-RU"/>
+        </w:rPr>
+        <w:t>крестная мать</w:t>
+      </w:r>
+      <w:r>
+        <w:rPr>
+          <w:bCs/>
+          <w:noProof/>
+          <w:lang w:eastAsia="ru-RU"/>
+        </w:rPr>
+        <w:t>, однодворка, с деревни Недаль</w:t>
+      </w:r>
+      <w:r>
+        <w:rPr>
+          <w:bCs/>
+          <w:noProof/>
+          <w:lang w:eastAsia="ru-RU"/>
+        </w:rPr>
+        <w:t>: Коберда Марьяна Иосифова, деревня Недаль</w:t>
+      </w:r>
+      <w:r>
+        <w:rPr>
+          <w:bCs/>
+          <w:noProof/>
+          <w:lang w:eastAsia="ru-RU"/>
+        </w:rPr>
+        <w:t>.</w:t>
+      </w:r>
+    </w:p>
+    <w:p>
+      <w:pPr>
+        <w:rPr>
+          <w:bCs/>
+          <w:noProof/>
+          <w:lang w:eastAsia="ru-RU"/>
+        </w:rPr>
+      </w:pPr>
+      <w:r>
+        <w:rPr>
+          <w:bCs/>
+          <w:noProof/>
+          <w:lang w:eastAsia="ru-RU"/>
+        </w:rPr>
+        <w:t>Еленский Юльян – приходской священник.</w:t>
+      </w:r>
+    </w:p>
+    <w:p>
+      <w:pPr>
+        <w:rPr>
+          <w:bCs/>
+          <w:noProof/>
+          <w:lang w:eastAsia="ru-RU"/>
+        </w:rPr>
+      </w:pPr>
+      <w:r>
+        <w:rPr>
+          <w:bCs/>
+          <w:noProof/>
+          <w:lang w:eastAsia="ru-RU"/>
+        </w:rPr>
+        <w:t>Погодицкий Рафаил – дьячек.</w:t>
+      </w:r>
+    </w:p>
+    <w:p/>
+    <w:p>
+      <w:pPr>
+        <w:rPr>
+          <w:bCs/>
+        </w:rPr>
+      </w:pPr>
+      <w:r>
+        <w:rPr>
+          <w:b/>
+          <w:bCs/>
+        </w:rPr>
+        <w:t>НИАБ 136-13-141</w:t>
+      </w:r>
+      <w:r>
+        <w:rPr>
+          <w:b/>
+          <w:bCs/>
+        </w:rPr>
+        <w:tab/>
+      </w:r>
+      <w:r>
+        <w:t xml:space="preserve">Лист 73об-74. </w:t>
+      </w:r>
+      <w:r>
+        <w:rPr>
+          <w:b/>
+        </w:rPr>
+        <w:t>Метрическая запись №21/1846-р (ориг).</w:t>
+      </w:r>
+      <w:r>
+        <w:rPr>
+          <w:bCs/>
+        </w:rPr>
+        <w:tab/>
+      </w:r>
+    </w:p>
+    <w:p>
+      <w:pPr>
+        <w:rPr>
+          <w:bCs/>
+        </w:rPr>
+      </w:pPr>
+    </w:p>
+    <w:p>
+      <w:pPr>
+        <w:rPr>
+          <w:bCs/>
+        </w:rPr>
+      </w:pPr>
+      <w:r>
+        <w:rPr>
+          <w:noProof/>
+        </w:rPr>
+        <w:lastRenderedPageBreak/>
+        <w:drawing>
+          <wp:inline distT="0" distB="0" distL="0" distR="0" wp14:anchorId="6BF84E97" wp14:editId="2FEBE5E7">
+            <wp:extent cx="5940425" cy="1905635"/>
+            <wp:effectExtent l="0" t="0" r="3175" b="0"/>
+            <wp:docPr id="741" name="Рисунок 741"/>
+            <wp:cNvGraphicFramePr>
+              <a:graphicFrameLocks xmlns:a="http://schemas.openxmlformats.org/drawingml/2006/main" noChangeAspect="1"/>
+            </wp:cNvGraphicFramePr>
+            <a:graphic xmlns:a="http://schemas.openxmlformats.org/drawingml/2006/main">
+              <a:graphicData uri="http://schemas.openxmlformats.org/drawingml/2006/picture">
+                <pic:pic xmlns:pic="http://schemas.openxmlformats.org/drawingml/2006/picture">
+                  <pic:nvPicPr>
+                    <pic:cNvPr id="1" name=""/>
+                    <pic:cNvPicPr/>
+                  </pic:nvPicPr>
+                  <pic:blipFill>
+                    <a:blip r:embed="rId9"/>
+                    <a:stretch>
+                      <a:fillRect/>
+                    </a:stretch>
+                  </pic:blipFill>
+                  <pic:spPr>
+                    <a:xfrm>
+                      <a:off x="0" y="0"/>
+                      <a:ext cx="5940425" cy="1905635"/>
+                    </a:xfrm>
+                    <a:prstGeom prst="rect">
+                      <a:avLst/>
+                    </a:prstGeom>
+                  </pic:spPr>
+                </pic:pic>
+              </a:graphicData>
+            </a:graphic>
+          </wp:inline>
+        </w:drawing>
+      </w:r>
+    </w:p>
+    <w:p>
+      <w:pPr>
+        <w:rPr>
+          <w:bCs/>
+        </w:rPr>
+      </w:pPr>
+      <w:r>
+        <w:rPr>
+          <w:noProof/>
+        </w:rPr>
+        <w:drawing>
+          <wp:inline distT="0" distB="0" distL="0" distR="0" wp14:anchorId="07DF89E4" wp14:editId="25B9A16F">
+            <wp:extent cx="5940425" cy="1340485"/>
+            <wp:effectExtent l="0" t="0" r="3175" b="0"/>
+            <wp:docPr id="742" name="Рисунок 742"/>
+            <wp:cNvGraphicFramePr>
+              <a:graphicFrameLocks xmlns:a="http://schemas.openxmlformats.org/drawingml/2006/main" noChangeAspect="1"/>
+            </wp:cNvGraphicFramePr>
+            <a:graphic xmlns:a="http://schemas.openxmlformats.org/drawingml/2006/main">
+              <a:graphicData uri="http://schemas.openxmlformats.org/drawingml/2006/picture">
+                <pic:pic xmlns:pic="http://schemas.openxmlformats.org/drawingml/2006/picture">
+                  <pic:nvPicPr>
+                    <pic:cNvPr id="1" name=""/>
+                    <pic:cNvPicPr/>
+                  </pic:nvPicPr>
+                  <pic:blipFill>
+                    <a:blip r:embed="rId10"/>
+                    <a:stretch>
+                      <a:fillRect/>
+                    </a:stretch>
+                  </pic:blipFill>
+                  <pic:spPr>
+                    <a:xfrm>
+                      <a:off x="0" y="0"/>
                       <a:ext cx="5940425" cy="1340485"/>
                     </a:xfrm>
                     <a:prstGeom prst="rect">
@@ -1438,19 +1805,11 @@
           <w:bCs/>
         </w:rPr>
       </w:pPr>
-      <w:proofErr w:type="spellStart"/>
-      <w:r>
-        <w:rPr>
-          <w:bCs/>
-        </w:rPr>
-        <w:t>Осовская</w:t>
-      </w:r>
-      <w:proofErr w:type="spellEnd"/>
-      <w:r>
-        <w:rPr>
-          <w:bCs/>
-        </w:rPr>
-        <w:t xml:space="preserve"> Покровская церковь. 18 августа 1846 года. Запись о крещении.</w:t>
+      <w:r>
+        <w:rPr>
+          <w:bCs/>
+        </w:rPr>
+        <w:t>Осовская Покровская церковь. 18 августа 1846 года. Запись о крещении.</w:t>
       </w:r>
     </w:p>
     <w:p>
